--- a/lab6/lab6.docx
+++ b/lab6/lab6.docx
@@ -1163,6 +1163,11 @@
       </w:r>
     </w:p>
     <w:p>
+      <w:pPr>
+        <w:rPr>
+          <w:vertAlign w:val="baseline"/>
+        </w:rPr>
+      </w:pPr>
       <w:r>
         <w:drawing>
           <wp:inline distT="0" distB="0" distL="114300" distR="114300">
@@ -1207,13 +1212,183 @@
         </w:drawing>
       </w:r>
     </w:p>
-    <w:p>
+    <w:tbl>
+      <w:tblPr>
+        <w:tblStyle w:val="6"/>
+        <w:tblW w:w="0" w:type="auto"/>
+        <w:tblInd w:w="0" w:type="dxa"/>
+        <w:tblBorders>
+          <w:top w:val="none" w:color="auto" w:sz="0" w:space="0"/>
+          <w:left w:val="none" w:color="auto" w:sz="0" w:space="0"/>
+          <w:bottom w:val="none" w:color="auto" w:sz="0" w:space="0"/>
+          <w:right w:val="none" w:color="auto" w:sz="0" w:space="0"/>
+          <w:insideH w:val="none" w:color="auto" w:sz="0" w:space="0"/>
+          <w:insideV w:val="none" w:color="auto" w:sz="0" w:space="0"/>
+        </w:tblBorders>
+        <w:tblLayout w:type="autofit"/>
+        <w:tblCellMar>
+          <w:left w:w="108" w:type="dxa"/>
+          <w:right w:w="108" w:type="dxa"/>
+        </w:tblCellMar>
+      </w:tblPr>
+      <w:tblGrid>
+        <w:gridCol w:w="4261"/>
+        <w:gridCol w:w="4261"/>
+      </w:tblGrid>
+      <w:tr>
+        <w:tblPrEx>
+          <w:tblBorders>
+            <w:top w:val="none" w:color="auto" w:sz="0" w:space="0"/>
+            <w:left w:val="none" w:color="auto" w:sz="0" w:space="0"/>
+            <w:bottom w:val="none" w:color="auto" w:sz="0" w:space="0"/>
+            <w:right w:val="none" w:color="auto" w:sz="0" w:space="0"/>
+            <w:insideH w:val="none" w:color="auto" w:sz="0" w:space="0"/>
+            <w:insideV w:val="none" w:color="auto" w:sz="0" w:space="0"/>
+          </w:tblBorders>
+          <w:tblCellMar>
+            <w:left w:w="108" w:type="dxa"/>
+            <w:right w:w="108" w:type="dxa"/>
+          </w:tblCellMar>
+        </w:tblPrEx>
+        <w:tc>
+          <w:tcPr>
+            <w:tcW w:w="4261" w:type="dxa"/>
+            <w:tcBorders>
+              <w:tl2br w:val="nil"/>
+              <w:tr2bl w:val="nil"/>
+            </w:tcBorders>
+          </w:tcPr>
+          <w:p>
+            <w:pPr>
+              <w:rPr>
+                <w:vertAlign w:val="baseline"/>
+              </w:rPr>
+            </w:pPr>
+            <w:r>
+              <w:drawing>
+                <wp:inline distT="0" distB="0" distL="114300" distR="114300">
+                  <wp:extent cx="2400300" cy="3430270"/>
+                  <wp:effectExtent l="0" t="0" r="0" b="17780"/>
+                  <wp:docPr id="2" name="Изображение 7"/>
+                  <wp:cNvGraphicFramePr>
+                    <a:graphicFrameLocks xmlns:a="http://schemas.openxmlformats.org/drawingml/2006/main" noChangeAspect="1"/>
+                  </wp:cNvGraphicFramePr>
+                  <a:graphic xmlns:a="http://schemas.openxmlformats.org/drawingml/2006/main">
+                    <a:graphicData uri="http://schemas.openxmlformats.org/drawingml/2006/picture">
+                      <pic:pic xmlns:pic="http://schemas.openxmlformats.org/drawingml/2006/picture">
+                        <pic:nvPicPr>
+                          <pic:cNvPr id="2" name="Изображение 7"/>
+                          <pic:cNvPicPr>
+                            <a:picLocks noChangeAspect="1"/>
+                          </pic:cNvPicPr>
+                        </pic:nvPicPr>
+                        <pic:blipFill>
+                          <a:blip r:embed="rId9"/>
+                          <a:stretch>
+                            <a:fillRect/>
+                          </a:stretch>
+                        </pic:blipFill>
+                        <pic:spPr>
+                          <a:xfrm>
+                            <a:off x="0" y="0"/>
+                            <a:ext cx="2400300" cy="3430270"/>
+                          </a:xfrm>
+                          <a:prstGeom prst="rect">
+                            <a:avLst/>
+                          </a:prstGeom>
+                          <a:noFill/>
+                          <a:ln>
+                            <a:noFill/>
+                          </a:ln>
+                        </pic:spPr>
+                      </pic:pic>
+                    </a:graphicData>
+                  </a:graphic>
+                </wp:inline>
+              </w:drawing>
+            </w:r>
+          </w:p>
+        </w:tc>
+        <w:tc>
+          <w:tcPr>
+            <w:tcW w:w="4261" w:type="dxa"/>
+            <w:tcBorders>
+              <w:tl2br w:val="nil"/>
+              <w:tr2bl w:val="nil"/>
+            </w:tcBorders>
+          </w:tcPr>
+          <w:p>
+            <w:pPr>
+              <w:rPr>
+                <w:vertAlign w:val="baseline"/>
+              </w:rPr>
+            </w:pPr>
+            <w:r>
+              <w:drawing>
+                <wp:inline distT="0" distB="0" distL="114300" distR="114300">
+                  <wp:extent cx="2356485" cy="3754755"/>
+                  <wp:effectExtent l="0" t="0" r="5715" b="17145"/>
+                  <wp:docPr id="3" name="Изображение 9"/>
+                  <wp:cNvGraphicFramePr>
+                    <a:graphicFrameLocks xmlns:a="http://schemas.openxmlformats.org/drawingml/2006/main" noChangeAspect="1"/>
+                  </wp:cNvGraphicFramePr>
+                  <a:graphic xmlns:a="http://schemas.openxmlformats.org/drawingml/2006/main">
+                    <a:graphicData uri="http://schemas.openxmlformats.org/drawingml/2006/picture">
+                      <pic:pic xmlns:pic="http://schemas.openxmlformats.org/drawingml/2006/picture">
+                        <pic:nvPicPr>
+                          <pic:cNvPr id="3" name="Изображение 9"/>
+                          <pic:cNvPicPr>
+                            <a:picLocks noChangeAspect="1"/>
+                          </pic:cNvPicPr>
+                        </pic:nvPicPr>
+                        <pic:blipFill>
+                          <a:blip r:embed="rId10"/>
+                          <a:stretch>
+                            <a:fillRect/>
+                          </a:stretch>
+                        </pic:blipFill>
+                        <pic:spPr>
+                          <a:xfrm>
+                            <a:off x="0" y="0"/>
+                            <a:ext cx="2356485" cy="3754755"/>
+                          </a:xfrm>
+                          <a:prstGeom prst="rect">
+                            <a:avLst/>
+                          </a:prstGeom>
+                          <a:noFill/>
+                          <a:ln>
+                            <a:noFill/>
+                          </a:ln>
+                        </pic:spPr>
+                      </pic:pic>
+                    </a:graphicData>
+                  </a:graphic>
+                </wp:inline>
+              </w:drawing>
+            </w:r>
+          </w:p>
+        </w:tc>
+      </w:tr>
+    </w:tbl>
+    <w:p>
+      <w:pPr>
+        <w:ind w:left="0" w:leftChars="0" w:firstLine="0" w:firstLineChars="0"/>
+        <w:rPr>
+          <w:rFonts w:hint="default"/>
+          <w:lang w:val="en-US"/>
+        </w:rPr>
+      </w:pPr>
+    </w:p>
+    <w:p>
+      <w:pPr>
+        <w:ind w:left="0" w:leftChars="0" w:firstLine="0" w:firstLineChars="0"/>
+      </w:pPr>
       <w:r>
         <w:drawing>
           <wp:inline distT="0" distB="0" distL="114300" distR="114300">
-            <wp:extent cx="5066030" cy="7239635"/>
-            <wp:effectExtent l="0" t="0" r="1270" b="18415"/>
-            <wp:docPr id="9" name="Изображение 7"/>
+            <wp:extent cx="5271135" cy="748665"/>
+            <wp:effectExtent l="0" t="0" r="5715" b="13335"/>
+            <wp:docPr id="11" name="Изображение 1"/>
             <wp:cNvGraphicFramePr>
               <a:graphicFrameLocks xmlns:a="http://schemas.openxmlformats.org/drawingml/2006/main" noChangeAspect="1"/>
             </wp:cNvGraphicFramePr>
@@ -1221,13 +1396,13 @@
               <a:graphicData uri="http://schemas.openxmlformats.org/drawingml/2006/picture">
                 <pic:pic xmlns:pic="http://schemas.openxmlformats.org/drawingml/2006/picture">
                   <pic:nvPicPr>
-                    <pic:cNvPr id="9" name="Изображение 7"/>
+                    <pic:cNvPr id="11" name="Изображение 1"/>
                     <pic:cNvPicPr>
                       <a:picLocks noChangeAspect="1"/>
                     </pic:cNvPicPr>
                   </pic:nvPicPr>
                   <pic:blipFill>
-                    <a:blip r:embed="rId9"/>
+                    <a:blip r:embed="rId11"/>
                     <a:stretch>
                       <a:fillRect/>
                     </a:stretch>
@@ -1235,7 +1410,7 @@
                   <pic:spPr>
                     <a:xfrm>
                       <a:off x="0" y="0"/>
-                      <a:ext cx="5066030" cy="7239635"/>
+                      <a:ext cx="5271135" cy="748665"/>
                     </a:xfrm>
                     <a:prstGeom prst="rect">
                       <a:avLst/>
@@ -1252,52 +1427,6 @@
         </w:drawing>
       </w:r>
     </w:p>
-    <w:p>
-      <w:r>
-        <w:drawing>
-          <wp:inline distT="0" distB="0" distL="114300" distR="114300">
-            <wp:extent cx="5057140" cy="8056245"/>
-            <wp:effectExtent l="0" t="0" r="10160" b="1905"/>
-            <wp:docPr id="11" name="Изображение 9"/>
-            <wp:cNvGraphicFramePr>
-              <a:graphicFrameLocks xmlns:a="http://schemas.openxmlformats.org/drawingml/2006/main" noChangeAspect="1"/>
-            </wp:cNvGraphicFramePr>
-            <a:graphic xmlns:a="http://schemas.openxmlformats.org/drawingml/2006/main">
-              <a:graphicData uri="http://schemas.openxmlformats.org/drawingml/2006/picture">
-                <pic:pic xmlns:pic="http://schemas.openxmlformats.org/drawingml/2006/picture">
-                  <pic:nvPicPr>
-                    <pic:cNvPr id="11" name="Изображение 9"/>
-                    <pic:cNvPicPr>
-                      <a:picLocks noChangeAspect="1"/>
-                    </pic:cNvPicPr>
-                  </pic:nvPicPr>
-                  <pic:blipFill>
-                    <a:blip r:embed="rId10"/>
-                    <a:stretch>
-                      <a:fillRect/>
-                    </a:stretch>
-                  </pic:blipFill>
-                  <pic:spPr>
-                    <a:xfrm>
-                      <a:off x="0" y="0"/>
-                      <a:ext cx="5057140" cy="8056245"/>
-                    </a:xfrm>
-                    <a:prstGeom prst="rect">
-                      <a:avLst/>
-                    </a:prstGeom>
-                    <a:noFill/>
-                    <a:ln>
-                      <a:noFill/>
-                    </a:ln>
-                  </pic:spPr>
-                </pic:pic>
-              </a:graphicData>
-            </a:graphic>
-          </wp:inline>
-        </w:drawing>
-      </w:r>
-    </w:p>
-    <w:p/>
     <w:p/>
     <w:p>
       <w:pPr>
@@ -1342,7 +1471,7 @@
                     </pic:cNvPicPr>
                   </pic:nvPicPr>
                   <pic:blipFill>
-                    <a:blip r:embed="rId11"/>
+                    <a:blip r:embed="rId12"/>
                     <a:stretch>
                       <a:fillRect/>
                     </a:stretch>
@@ -1387,7 +1516,7 @@
                     </pic:cNvPicPr>
                   </pic:nvPicPr>
                   <pic:blipFill>
-                    <a:blip r:embed="rId12"/>
+                    <a:blip r:embed="rId13"/>
                     <a:stretch>
                       <a:fillRect/>
                     </a:stretch>
@@ -1412,13 +1541,176 @@
         </w:drawing>
       </w:r>
     </w:p>
+    <w:tbl>
+      <w:tblPr>
+        <w:tblStyle w:val="6"/>
+        <w:tblW w:w="0" w:type="auto"/>
+        <w:tblInd w:w="0" w:type="dxa"/>
+        <w:tblBorders>
+          <w:top w:val="single" w:color="auto" w:sz="4" w:space="0"/>
+          <w:left w:val="single" w:color="auto" w:sz="4" w:space="0"/>
+          <w:bottom w:val="single" w:color="auto" w:sz="4" w:space="0"/>
+          <w:right w:val="single" w:color="auto" w:sz="4" w:space="0"/>
+          <w:insideH w:val="single" w:color="auto" w:sz="4" w:space="0"/>
+          <w:insideV w:val="single" w:color="auto" w:sz="4" w:space="0"/>
+        </w:tblBorders>
+        <w:tblLayout w:type="autofit"/>
+        <w:tblCellMar>
+          <w:left w:w="108" w:type="dxa"/>
+          <w:right w:w="108" w:type="dxa"/>
+        </w:tblCellMar>
+      </w:tblPr>
+      <w:tblGrid>
+        <w:gridCol w:w="4084"/>
+        <w:gridCol w:w="4438"/>
+      </w:tblGrid>
+      <w:tr>
+        <w:tblPrEx>
+          <w:tblBorders>
+            <w:top w:val="single" w:color="auto" w:sz="4" w:space="0"/>
+            <w:left w:val="single" w:color="auto" w:sz="4" w:space="0"/>
+            <w:bottom w:val="single" w:color="auto" w:sz="4" w:space="0"/>
+            <w:right w:val="single" w:color="auto" w:sz="4" w:space="0"/>
+            <w:insideH w:val="single" w:color="auto" w:sz="4" w:space="0"/>
+            <w:insideV w:val="single" w:color="auto" w:sz="4" w:space="0"/>
+          </w:tblBorders>
+          <w:tblCellMar>
+            <w:left w:w="108" w:type="dxa"/>
+            <w:right w:w="108" w:type="dxa"/>
+          </w:tblCellMar>
+        </w:tblPrEx>
+        <w:tc>
+          <w:tcPr>
+            <w:tcW w:w="4261" w:type="dxa"/>
+            <w:tcBorders>
+              <w:top w:val="nil"/>
+              <w:left w:val="nil"/>
+              <w:bottom w:val="nil"/>
+              <w:right w:val="nil"/>
+            </w:tcBorders>
+          </w:tcPr>
+          <w:p>
+            <w:pPr>
+              <w:rPr>
+                <w:vertAlign w:val="baseline"/>
+              </w:rPr>
+            </w:pPr>
+            <w:r>
+              <w:drawing>
+                <wp:inline distT="0" distB="0" distL="114300" distR="114300">
+                  <wp:extent cx="2490470" cy="3407410"/>
+                  <wp:effectExtent l="0" t="0" r="5080" b="2540"/>
+                  <wp:docPr id="10" name="Изображение 13"/>
+                  <wp:cNvGraphicFramePr>
+                    <a:graphicFrameLocks xmlns:a="http://schemas.openxmlformats.org/drawingml/2006/main" noChangeAspect="1"/>
+                  </wp:cNvGraphicFramePr>
+                  <a:graphic xmlns:a="http://schemas.openxmlformats.org/drawingml/2006/main">
+                    <a:graphicData uri="http://schemas.openxmlformats.org/drawingml/2006/picture">
+                      <pic:pic xmlns:pic="http://schemas.openxmlformats.org/drawingml/2006/picture">
+                        <pic:nvPicPr>
+                          <pic:cNvPr id="10" name="Изображение 13"/>
+                          <pic:cNvPicPr>
+                            <a:picLocks noChangeAspect="1"/>
+                          </pic:cNvPicPr>
+                        </pic:nvPicPr>
+                        <pic:blipFill>
+                          <a:blip r:embed="rId14"/>
+                          <a:stretch>
+                            <a:fillRect/>
+                          </a:stretch>
+                        </pic:blipFill>
+                        <pic:spPr>
+                          <a:xfrm>
+                            <a:off x="0" y="0"/>
+                            <a:ext cx="2490470" cy="3407410"/>
+                          </a:xfrm>
+                          <a:prstGeom prst="rect">
+                            <a:avLst/>
+                          </a:prstGeom>
+                          <a:noFill/>
+                          <a:ln>
+                            <a:noFill/>
+                          </a:ln>
+                        </pic:spPr>
+                      </pic:pic>
+                    </a:graphicData>
+                  </a:graphic>
+                </wp:inline>
+              </w:drawing>
+            </w:r>
+          </w:p>
+        </w:tc>
+        <w:tc>
+          <w:tcPr>
+            <w:tcW w:w="4261" w:type="dxa"/>
+            <w:tcBorders>
+              <w:top w:val="nil"/>
+              <w:left w:val="nil"/>
+              <w:bottom w:val="nil"/>
+              <w:right w:val="nil"/>
+            </w:tcBorders>
+          </w:tcPr>
+          <w:p>
+            <w:pPr>
+              <w:rPr>
+                <w:vertAlign w:val="baseline"/>
+              </w:rPr>
+            </w:pPr>
+            <w:r>
+              <w:drawing>
+                <wp:inline distT="0" distB="0" distL="114300" distR="114300">
+                  <wp:extent cx="2715260" cy="3090545"/>
+                  <wp:effectExtent l="0" t="0" r="8890" b="14605"/>
+                  <wp:docPr id="16" name="Изображение 14"/>
+                  <wp:cNvGraphicFramePr>
+                    <a:graphicFrameLocks xmlns:a="http://schemas.openxmlformats.org/drawingml/2006/main" noChangeAspect="1"/>
+                  </wp:cNvGraphicFramePr>
+                  <a:graphic xmlns:a="http://schemas.openxmlformats.org/drawingml/2006/main">
+                    <a:graphicData uri="http://schemas.openxmlformats.org/drawingml/2006/picture">
+                      <pic:pic xmlns:pic="http://schemas.openxmlformats.org/drawingml/2006/picture">
+                        <pic:nvPicPr>
+                          <pic:cNvPr id="16" name="Изображение 14"/>
+                          <pic:cNvPicPr>
+                            <a:picLocks noChangeAspect="1"/>
+                          </pic:cNvPicPr>
+                        </pic:nvPicPr>
+                        <pic:blipFill>
+                          <a:blip r:embed="rId15"/>
+                          <a:stretch>
+                            <a:fillRect/>
+                          </a:stretch>
+                        </pic:blipFill>
+                        <pic:spPr>
+                          <a:xfrm>
+                            <a:off x="0" y="0"/>
+                            <a:ext cx="2715260" cy="3090545"/>
+                          </a:xfrm>
+                          <a:prstGeom prst="rect">
+                            <a:avLst/>
+                          </a:prstGeom>
+                          <a:noFill/>
+                          <a:ln>
+                            <a:noFill/>
+                          </a:ln>
+                        </pic:spPr>
+                      </pic:pic>
+                    </a:graphicData>
+                  </a:graphic>
+                </wp:inline>
+              </w:drawing>
+            </w:r>
+          </w:p>
+        </w:tc>
+      </w:tr>
+    </w:tbl>
+    <w:p/>
     <w:p>
       <w:r>
         <w:drawing>
           <wp:inline distT="0" distB="0" distL="114300" distR="114300">
-            <wp:extent cx="5095875" cy="6970395"/>
-            <wp:effectExtent l="0" t="0" r="9525" b="1905"/>
-            <wp:docPr id="15" name="Изображение 13"/>
+            <wp:extent cx="5262880" cy="798830"/>
+            <wp:effectExtent l="0" t="0" r="13970" b="1270"/>
+            <wp:docPr id="13" name="Изображение 2"/>
             <wp:cNvGraphicFramePr>
               <a:graphicFrameLocks xmlns:a="http://schemas.openxmlformats.org/drawingml/2006/main" noChangeAspect="1"/>
             </wp:cNvGraphicFramePr>
@@ -1426,13 +1718,13 @@
               <a:graphicData uri="http://schemas.openxmlformats.org/drawingml/2006/picture">
                 <pic:pic xmlns:pic="http://schemas.openxmlformats.org/drawingml/2006/picture">
                   <pic:nvPicPr>
-                    <pic:cNvPr id="15" name="Изображение 13"/>
+                    <pic:cNvPr id="13" name="Изображение 2"/>
                     <pic:cNvPicPr>
                       <a:picLocks noChangeAspect="1"/>
                     </pic:cNvPicPr>
                   </pic:nvPicPr>
                   <pic:blipFill>
-                    <a:blip r:embed="rId13"/>
+                    <a:blip r:embed="rId16"/>
                     <a:stretch>
                       <a:fillRect/>
                     </a:stretch>
@@ -1440,7 +1732,7 @@
                   <pic:spPr>
                     <a:xfrm>
                       <a:off x="0" y="0"/>
-                      <a:ext cx="5095875" cy="6970395"/>
+                      <a:ext cx="5262880" cy="798830"/>
                     </a:xfrm>
                     <a:prstGeom prst="rect">
                       <a:avLst/>
@@ -1457,63 +1749,6 @@
         </w:drawing>
       </w:r>
     </w:p>
-    <w:p/>
-    <w:p/>
-    <w:p/>
-    <w:p/>
-    <w:p/>
-    <w:p>
-      <w:r>
-        <w:drawing>
-          <wp:inline distT="0" distB="0" distL="114300" distR="114300">
-            <wp:extent cx="5594350" cy="6366510"/>
-            <wp:effectExtent l="0" t="0" r="6350" b="15240"/>
-            <wp:docPr id="16" name="Изображение 14"/>
-            <wp:cNvGraphicFramePr>
-              <a:graphicFrameLocks xmlns:a="http://schemas.openxmlformats.org/drawingml/2006/main" noChangeAspect="1"/>
-            </wp:cNvGraphicFramePr>
-            <a:graphic xmlns:a="http://schemas.openxmlformats.org/drawingml/2006/main">
-              <a:graphicData uri="http://schemas.openxmlformats.org/drawingml/2006/picture">
-                <pic:pic xmlns:pic="http://schemas.openxmlformats.org/drawingml/2006/picture">
-                  <pic:nvPicPr>
-                    <pic:cNvPr id="16" name="Изображение 14"/>
-                    <pic:cNvPicPr>
-                      <a:picLocks noChangeAspect="1"/>
-                    </pic:cNvPicPr>
-                  </pic:nvPicPr>
-                  <pic:blipFill>
-                    <a:blip r:embed="rId14"/>
-                    <a:stretch>
-                      <a:fillRect/>
-                    </a:stretch>
-                  </pic:blipFill>
-                  <pic:spPr>
-                    <a:xfrm>
-                      <a:off x="0" y="0"/>
-                      <a:ext cx="5594350" cy="6366510"/>
-                    </a:xfrm>
-                    <a:prstGeom prst="rect">
-                      <a:avLst/>
-                    </a:prstGeom>
-                    <a:noFill/>
-                    <a:ln>
-                      <a:noFill/>
-                    </a:ln>
-                  </pic:spPr>
-                </pic:pic>
-              </a:graphicData>
-            </a:graphic>
-          </wp:inline>
-        </w:drawing>
-      </w:r>
-      <w:r>
-        <w:br w:type="textWrapping"/>
-      </w:r>
-    </w:p>
-    <w:p/>
-    <w:p/>
-    <w:p/>
-    <w:p/>
     <w:p/>
     <w:p/>
     <w:p/>
@@ -1560,7 +1795,7 @@
                     </pic:cNvPicPr>
                   </pic:nvPicPr>
                   <pic:blipFill>
-                    <a:blip r:embed="rId15"/>
+                    <a:blip r:embed="rId17"/>
                     <a:stretch>
                       <a:fillRect/>
                     </a:stretch>
@@ -1586,7 +1821,6 @@
       </w:r>
     </w:p>
     <w:p>
-      <w:bookmarkStart w:id="0" w:name="_GoBack"/>
       <w:r>
         <w:drawing>
           <wp:inline distT="0" distB="0" distL="114300" distR="114300">
@@ -1606,7 +1840,7 @@
                     </pic:cNvPicPr>
                   </pic:nvPicPr>
                   <pic:blipFill>
-                    <a:blip r:embed="rId16"/>
+                    <a:blip r:embed="rId18"/>
                     <a:stretch>
                       <a:fillRect/>
                     </a:stretch>
@@ -1630,20 +1864,13 @@
           </wp:inline>
         </w:drawing>
       </w:r>
-      <w:bookmarkEnd w:id="0"/>
-    </w:p>
-    <w:p>
-      <w:pPr>
-        <w:rPr>
-          <w:rFonts w:hint="default"/>
-          <w:lang w:val="en-US"/>
-        </w:rPr>
-      </w:pPr>
+    </w:p>
+    <w:p>
       <w:r>
         <w:drawing>
           <wp:inline distT="0" distB="0" distL="114300" distR="114300">
-            <wp:extent cx="3076575" cy="5400675"/>
-            <wp:effectExtent l="0" t="0" r="9525" b="9525"/>
+            <wp:extent cx="2072640" cy="3639185"/>
+            <wp:effectExtent l="0" t="0" r="3810" b="18415"/>
             <wp:docPr id="19" name="Изображение 17"/>
             <wp:cNvGraphicFramePr>
               <a:graphicFrameLocks xmlns:a="http://schemas.openxmlformats.org/drawingml/2006/main" noChangeAspect="1"/>
@@ -1658,7 +1885,7 @@
                     </pic:cNvPicPr>
                   </pic:nvPicPr>
                   <pic:blipFill>
-                    <a:blip r:embed="rId17"/>
+                    <a:blip r:embed="rId19"/>
                     <a:stretch>
                       <a:fillRect/>
                     </a:stretch>
@@ -1666,7 +1893,7 @@
                   <pic:spPr>
                     <a:xfrm>
                       <a:off x="0" y="0"/>
-                      <a:ext cx="3076575" cy="5400675"/>
+                      <a:ext cx="2072640" cy="3639185"/>
                     </a:xfrm>
                     <a:prstGeom prst="rect">
                       <a:avLst/>
@@ -1683,9 +1910,223 @@
         </w:drawing>
       </w:r>
     </w:p>
+    <w:p>
+      <w:pPr>
+        <w:rPr>
+          <w:rFonts w:hint="default" w:ascii="Times New Roman" w:hAnsi="Times New Roman" w:cs="Times New Roman"/>
+          <w:b/>
+          <w:bCs/>
+          <w:sz w:val="28"/>
+          <w:szCs w:val="28"/>
+          <w:lang w:val="en-US"/>
+        </w:rPr>
+      </w:pPr>
+      <w:r>
+        <w:rPr>
+          <w:rFonts w:hint="default" w:ascii="Times New Roman" w:hAnsi="Times New Roman" w:cs="Times New Roman"/>
+          <w:b/>
+          <w:bCs/>
+          <w:sz w:val="28"/>
+          <w:szCs w:val="28"/>
+          <w:lang w:val="uk-UA"/>
+        </w:rPr>
+        <w:t xml:space="preserve">Завдання </w:t>
+      </w:r>
+      <w:r>
+        <w:rPr>
+          <w:rFonts w:hint="default" w:ascii="Times New Roman" w:hAnsi="Times New Roman" w:cs="Times New Roman"/>
+          <w:b/>
+          <w:bCs/>
+          <w:sz w:val="28"/>
+          <w:szCs w:val="28"/>
+          <w:lang w:val="en-US"/>
+        </w:rPr>
+        <w:t>5</w:t>
+      </w:r>
+    </w:p>
+    <w:p>
+      <w:r>
+        <w:drawing>
+          <wp:inline distT="0" distB="0" distL="114300" distR="114300">
+            <wp:extent cx="3162935" cy="4217670"/>
+            <wp:effectExtent l="0" t="0" r="18415" b="11430"/>
+            <wp:docPr id="15" name="Изображение 3"/>
+            <wp:cNvGraphicFramePr>
+              <a:graphicFrameLocks xmlns:a="http://schemas.openxmlformats.org/drawingml/2006/main" noChangeAspect="1"/>
+            </wp:cNvGraphicFramePr>
+            <a:graphic xmlns:a="http://schemas.openxmlformats.org/drawingml/2006/main">
+              <a:graphicData uri="http://schemas.openxmlformats.org/drawingml/2006/picture">
+                <pic:pic xmlns:pic="http://schemas.openxmlformats.org/drawingml/2006/picture">
+                  <pic:nvPicPr>
+                    <pic:cNvPr id="15" name="Изображение 3"/>
+                    <pic:cNvPicPr>
+                      <a:picLocks noChangeAspect="1"/>
+                    </pic:cNvPicPr>
+                  </pic:nvPicPr>
+                  <pic:blipFill>
+                    <a:blip r:embed="rId20"/>
+                    <a:stretch>
+                      <a:fillRect/>
+                    </a:stretch>
+                  </pic:blipFill>
+                  <pic:spPr>
+                    <a:xfrm>
+                      <a:off x="0" y="0"/>
+                      <a:ext cx="3162935" cy="4217670"/>
+                    </a:xfrm>
+                    <a:prstGeom prst="rect">
+                      <a:avLst/>
+                    </a:prstGeom>
+                    <a:noFill/>
+                    <a:ln>
+                      <a:noFill/>
+                    </a:ln>
+                  </pic:spPr>
+                </pic:pic>
+              </a:graphicData>
+            </a:graphic>
+          </wp:inline>
+        </w:drawing>
+      </w:r>
+    </w:p>
+    <w:p>
+      <w:r>
+        <w:drawing>
+          <wp:inline distT="0" distB="0" distL="114300" distR="114300">
+            <wp:extent cx="3192145" cy="4257040"/>
+            <wp:effectExtent l="0" t="0" r="8255" b="10160"/>
+            <wp:docPr id="17" name="Изображение 4"/>
+            <wp:cNvGraphicFramePr>
+              <a:graphicFrameLocks xmlns:a="http://schemas.openxmlformats.org/drawingml/2006/main" noChangeAspect="1"/>
+            </wp:cNvGraphicFramePr>
+            <a:graphic xmlns:a="http://schemas.openxmlformats.org/drawingml/2006/main">
+              <a:graphicData uri="http://schemas.openxmlformats.org/drawingml/2006/picture">
+                <pic:pic xmlns:pic="http://schemas.openxmlformats.org/drawingml/2006/picture">
+                  <pic:nvPicPr>
+                    <pic:cNvPr id="17" name="Изображение 4"/>
+                    <pic:cNvPicPr>
+                      <a:picLocks noChangeAspect="1"/>
+                    </pic:cNvPicPr>
+                  </pic:nvPicPr>
+                  <pic:blipFill>
+                    <a:blip r:embed="rId21"/>
+                    <a:stretch>
+                      <a:fillRect/>
+                    </a:stretch>
+                  </pic:blipFill>
+                  <pic:spPr>
+                    <a:xfrm>
+                      <a:off x="0" y="0"/>
+                      <a:ext cx="3192145" cy="4257040"/>
+                    </a:xfrm>
+                    <a:prstGeom prst="rect">
+                      <a:avLst/>
+                    </a:prstGeom>
+                    <a:noFill/>
+                    <a:ln>
+                      <a:noFill/>
+                    </a:ln>
+                  </pic:spPr>
+                </pic:pic>
+              </a:graphicData>
+            </a:graphic>
+          </wp:inline>
+        </w:drawing>
+      </w:r>
+    </w:p>
+    <w:p>
+      <w:r>
+        <w:drawing>
+          <wp:inline distT="0" distB="0" distL="114300" distR="114300">
+            <wp:extent cx="3202940" cy="4271645"/>
+            <wp:effectExtent l="0" t="0" r="16510" b="14605"/>
+            <wp:docPr id="20" name="Изображение 6"/>
+            <wp:cNvGraphicFramePr>
+              <a:graphicFrameLocks xmlns:a="http://schemas.openxmlformats.org/drawingml/2006/main" noChangeAspect="1"/>
+            </wp:cNvGraphicFramePr>
+            <a:graphic xmlns:a="http://schemas.openxmlformats.org/drawingml/2006/main">
+              <a:graphicData uri="http://schemas.openxmlformats.org/drawingml/2006/picture">
+                <pic:pic xmlns:pic="http://schemas.openxmlformats.org/drawingml/2006/picture">
+                  <pic:nvPicPr>
+                    <pic:cNvPr id="20" name="Изображение 6"/>
+                    <pic:cNvPicPr>
+                      <a:picLocks noChangeAspect="1"/>
+                    </pic:cNvPicPr>
+                  </pic:nvPicPr>
+                  <pic:blipFill>
+                    <a:blip r:embed="rId22"/>
+                    <a:stretch>
+                      <a:fillRect/>
+                    </a:stretch>
+                  </pic:blipFill>
+                  <pic:spPr>
+                    <a:xfrm>
+                      <a:off x="0" y="0"/>
+                      <a:ext cx="3202940" cy="4271645"/>
+                    </a:xfrm>
+                    <a:prstGeom prst="rect">
+                      <a:avLst/>
+                    </a:prstGeom>
+                    <a:noFill/>
+                    <a:ln>
+                      <a:noFill/>
+                    </a:ln>
+                  </pic:spPr>
+                </pic:pic>
+              </a:graphicData>
+            </a:graphic>
+          </wp:inline>
+        </w:drawing>
+      </w:r>
+    </w:p>
+    <w:p>
+      <w:pPr>
+        <w:rPr>
+          <w:rFonts w:hint="default"/>
+          <w:lang w:val="uk-UA"/>
+        </w:rPr>
+      </w:pPr>
+      <w:r>
+        <w:rPr>
+          <w:rFonts w:hint="default" w:ascii="Times New Roman" w:hAnsi="Times New Roman" w:cs="Times New Roman"/>
+          <w:b/>
+          <w:bCs/>
+          <w:sz w:val="28"/>
+          <w:szCs w:val="28"/>
+          <w:lang w:val="uk-UA"/>
+        </w:rPr>
+        <w:t>Висновок</w:t>
+      </w:r>
+    </w:p>
+    <w:p>
+      <w:pPr>
+        <w:rPr>
+          <w:rFonts w:hint="default" w:ascii="Times New Roman" w:hAnsi="Times New Roman" w:cs="Times New Roman"/>
+          <w:sz w:val="28"/>
+          <w:szCs w:val="28"/>
+          <w:lang w:val="ru-RU"/>
+        </w:rPr>
+      </w:pPr>
+      <w:r>
+        <w:rPr>
+          <w:rFonts w:hint="default" w:ascii="Times New Roman" w:hAnsi="Times New Roman" w:eastAsia="SimSun" w:cs="Times New Roman"/>
+          <w:sz w:val="28"/>
+          <w:szCs w:val="28"/>
+        </w:rPr>
+        <w:t>Виконане завдання підтвердило ефективність використання стохастичних мереж Петрі для моделювання дискретно-подійних систем. Ознайомлення з бібліотекою PetriObjModelPaint спростило графічне представлення моделей. Реалізовані моделі завдань практикуму були успішно верифіковані, а їх аналіз показав коректність і адекватність роботи системи. Модель обробки запитів серверами продемонструвала ефективність розподілу навантаження. Побудова математичних рівнянь формалізувала логіку моделі. Робота довела практичну цінність таких інструментів для моделювання й аналізу складних систем.</w:t>
+      </w:r>
+      <w:bookmarkStart w:id="0" w:name="_GoBack"/>
+      <w:bookmarkEnd w:id="0"/>
+    </w:p>
     <w:sectPr>
       <w:pgSz w:w="11906" w:h="16838"/>
       <w:pgMar w:top="1440" w:right="1800" w:bottom="1440" w:left="1800" w:header="720" w:footer="720" w:gutter="0"/>
+      <w:pgBorders>
+        <w:top w:val="none" w:sz="0" w:space="0"/>
+        <w:left w:val="none" w:sz="0" w:space="0"/>
+        <w:bottom w:val="none" w:sz="0" w:space="0"/>
+        <w:right w:val="none" w:sz="0" w:space="0"/>
+      </w:pgBorders>
       <w:cols w:space="720" w:num="1"/>
       <w:docGrid w:linePitch="360" w:charSpace="0"/>
     </w:sectPr>
@@ -1786,7 +2227,7 @@
     <w:lsdException w:unhideWhenUsed="0" w:uiPriority="0" w:semiHidden="0" w:name="footnote text"/>
     <w:lsdException w:unhideWhenUsed="0" w:uiPriority="0" w:semiHidden="0" w:name="annotation text"/>
     <w:lsdException w:unhideWhenUsed="0" w:uiPriority="0" w:semiHidden="0" w:name="header"/>
-    <w:lsdException w:unhideWhenUsed="0" w:uiPriority="0" w:semiHidden="0" w:name="footer"/>
+    <w:lsdException w:qFormat="1" w:unhideWhenUsed="0" w:uiPriority="0" w:semiHidden="0" w:name="footer"/>
     <w:lsdException w:unhideWhenUsed="0" w:uiPriority="0" w:semiHidden="0" w:name="index heading"/>
     <w:lsdException w:qFormat="1" w:uiPriority="0" w:name="caption"/>
     <w:lsdException w:unhideWhenUsed="0" w:uiPriority="0" w:semiHidden="0" w:name="table of figures"/>
@@ -1819,7 +2260,7 @@
     <w:lsdException w:qFormat="1" w:unhideWhenUsed="0" w:uiPriority="0" w:semiHidden="0" w:name="Title"/>
     <w:lsdException w:unhideWhenUsed="0" w:uiPriority="0" w:semiHidden="0" w:name="Closing"/>
     <w:lsdException w:unhideWhenUsed="0" w:uiPriority="0" w:semiHidden="0" w:name="Signature"/>
-    <w:lsdException w:unhideWhenUsed="0" w:uiPriority="0" w:name="Default Paragraph Font"/>
+    <w:lsdException w:qFormat="1" w:unhideWhenUsed="0" w:uiPriority="0" w:name="Default Paragraph Font"/>
     <w:lsdException w:unhideWhenUsed="0" w:uiPriority="0" w:semiHidden="0" w:name="Body Text"/>
     <w:lsdException w:unhideWhenUsed="0" w:uiPriority="0" w:semiHidden="0" w:name="Body Text Indent"/>
     <w:lsdException w:unhideWhenUsed="0" w:uiPriority="0" w:semiHidden="0" w:name="List Continue"/>
@@ -1857,7 +2298,7 @@
     <w:lsdException w:unhideWhenUsed="0" w:uiPriority="0" w:semiHidden="0" w:name="HTML Sample"/>
     <w:lsdException w:unhideWhenUsed="0" w:uiPriority="0" w:semiHidden="0" w:name="HTML Typewriter"/>
     <w:lsdException w:unhideWhenUsed="0" w:uiPriority="0" w:semiHidden="0" w:name="HTML Variable"/>
-    <w:lsdException w:unhideWhenUsed="0" w:uiPriority="0" w:name="Normal Table"/>
+    <w:lsdException w:qFormat="1" w:unhideWhenUsed="0" w:uiPriority="0" w:name="Normal Table"/>
     <w:lsdException w:unhideWhenUsed="0" w:uiPriority="0" w:semiHidden="0" w:name="annotation subject"/>
     <w:lsdException w:unhideWhenUsed="0" w:uiPriority="0" w:semiHidden="0" w:name="Table Simple 1"/>
     <w:lsdException w:unhideWhenUsed="0" w:uiPriority="0" w:semiHidden="0" w:name="Table Simple 2"/>
@@ -1922,11 +2363,13 @@
   <w:style w:type="character" w:default="1" w:styleId="2">
     <w:name w:val="Default Paragraph Font"/>
     <w:semiHidden/>
+    <w:qFormat/>
     <w:uiPriority w:val="0"/>
   </w:style>
   <w:style w:type="table" w:default="1" w:styleId="3">
     <w:name w:val="Normal Table"/>
     <w:semiHidden/>
+    <w:qFormat/>
     <w:uiPriority w:val="0"/>
     <w:tblPr>
       <w:tblCellMar>
@@ -1951,6 +2394,7 @@
   <w:style w:type="paragraph" w:styleId="5">
     <w:name w:val="footer"/>
     <w:basedOn w:val="1"/>
+    <w:qFormat/>
     <w:uiPriority w:val="0"/>
     <w:pPr>
       <w:tabs>
@@ -1958,6 +2402,25 @@
         <w:tab w:val="right" w:pos="8306"/>
       </w:tabs>
     </w:pPr>
+  </w:style>
+  <w:style w:type="table" w:styleId="6">
+    <w:name w:val="Table Grid"/>
+    <w:basedOn w:val="3"/>
+    <w:uiPriority w:val="0"/>
+    <w:pPr>
+      <w:widowControl w:val="0"/>
+      <w:jc w:val="both"/>
+    </w:pPr>
+    <w:tblPr>
+      <w:tblBorders>
+        <w:top w:val="single" w:color="auto" w:sz="4" w:space="0"/>
+        <w:left w:val="single" w:color="auto" w:sz="4" w:space="0"/>
+        <w:bottom w:val="single" w:color="auto" w:sz="4" w:space="0"/>
+        <w:right w:val="single" w:color="auto" w:sz="4" w:space="0"/>
+        <w:insideH w:val="single" w:color="auto" w:sz="4" w:space="0"/>
+        <w:insideV w:val="single" w:color="auto" w:sz="4" w:space="0"/>
+      </w:tblBorders>
+    </w:tblPr>
   </w:style>
 </w:styles>
 </file>
